--- a/Web Server Documentation.docx
+++ b/Web Server Documentation.docx
@@ -1,6 +1,6 @@
 
 <file path=word/document.xml><?xml version="1.0" encoding="utf-8"?>
-<w:document xmlns:wpc="http://schemas.microsoft.com/office/word/2010/wordprocessingCanvas" xmlns:mc="http://schemas.openxmlformats.org/markup-compatibility/2006" xmlns:o="urn:schemas-microsoft-com:office:office" xmlns:r="http://schemas.openxmlformats.org/officeDocument/2006/relationships" xmlns:m="http://schemas.openxmlformats.org/officeDocument/2006/math" xmlns:v="urn:schemas-microsoft-com:vml" xmlns:wp14="http://schemas.microsoft.com/office/word/2010/wordprocessingDrawing" xmlns:wp="http://schemas.openxmlformats.org/drawingml/2006/wordprocessingDrawing" xmlns:w10="urn:schemas-microsoft-com:office:word" xmlns:w="http://schemas.openxmlformats.org/wordprocessingml/2006/main" xmlns:w14="http://schemas.microsoft.com/office/word/2010/wordml" xmlns:wpg="http://schemas.microsoft.com/office/word/2010/wordprocessingGroup" xmlns:wpi="http://schemas.microsoft.com/office/word/2010/wordprocessingInk" xmlns:wne="http://schemas.microsoft.com/office/word/2006/wordml" xmlns:wps="http://schemas.microsoft.com/office/word/2010/wordprocessingShape" mc:Ignorable="w14 wp14">
+<w:document xmlns:wpc="http://schemas.microsoft.com/office/word/2010/wordprocessingCanvas" xmlns:mc="http://schemas.openxmlformats.org/markup-compatibility/2006" xmlns:o="urn:schemas-microsoft-com:office:office" xmlns:r="http://schemas.openxmlformats.org/officeDocument/2006/relationships" xmlns:m="http://schemas.openxmlformats.org/officeDocument/2006/math" xmlns:v="urn:schemas-microsoft-com:vml" xmlns:wp14="http://schemas.microsoft.com/office/word/2010/wordprocessingDrawing" xmlns:wp="http://schemas.openxmlformats.org/drawingml/2006/wordprocessingDrawing" xmlns:w10="urn:schemas-microsoft-com:office:word" xmlns:w="http://schemas.openxmlformats.org/wordprocessingml/2006/main" xmlns:w14="http://schemas.microsoft.com/office/word/2010/wordml" xmlns:w15="http://schemas.microsoft.com/office/word/2012/wordml" xmlns:wpg="http://schemas.microsoft.com/office/word/2010/wordprocessingGroup" xmlns:wpi="http://schemas.microsoft.com/office/word/2010/wordprocessingInk" xmlns:wne="http://schemas.microsoft.com/office/word/2006/wordml" xmlns:wps="http://schemas.microsoft.com/office/word/2010/wordprocessingShape" mc:Ignorable="w14 w15 wp14">
   <w:body>
     <w:p>
       <w:pPr>
@@ -16,6 +16,19 @@
       </w:pPr>
       <w:r>
         <w:t>Luke Kennedy and Andrew Hopkins</w:t>
+      </w:r>
+    </w:p>
+    <w:p>
+      <w:pPr>
+        <w:pStyle w:val="Heading1"/>
+      </w:pPr>
+      <w:r>
+        <w:t>Repository</w:t>
+      </w:r>
+    </w:p>
+    <w:p>
+      <w:r>
+        <w:t>https://github.com/LukeKennedy/secret-tyrion</w:t>
       </w:r>
     </w:p>
     <w:p>
@@ -77,7 +90,12 @@
         </w:numPr>
       </w:pPr>
       <w:r>
-        <w:t>Added the 501 Not Implemented Response</w:t>
+        <w:t>Added the 501 Not</w:t>
+      </w:r>
+      <w:bookmarkStart w:id="0" w:name="_GoBack"/>
+      <w:bookmarkEnd w:id="0"/>
+      <w:r>
+        <w:t xml:space="preserve"> Implemented Response</w:t>
       </w:r>
     </w:p>
     <w:p>
@@ -205,16 +223,7 @@
     <w:p>
       <w:r>
         <w:tab/>
-        <w:t>By limiting connections, our server is able to thwart denial of service attacks by only allowing a limited number of requests. This does not allow a DoS</w:t>
-      </w:r>
-      <w:bookmarkStart w:id="0" w:name="_GoBack"/>
-      <w:bookmarkEnd w:id="0"/>
-      <w:r>
-        <w:t xml:space="preserve"> attack to take down the server. We made the </w:t>
-      </w:r>
-      <w:r>
-        <w:lastRenderedPageBreak/>
-        <w:t>decision that rejecting a few legitimate requests while accepting DoS requests is the best solution if it prevents the server from completely crashing.</w:t>
+        <w:t>By limiting connections, our server is able to thwart denial of service attacks by only allowing a limited number of requests. This does not allow a DoS attack to take down the server. We made the decision that rejecting a few legitimate requests while accepting DoS requests is the best solution if it prevents the server from completely crashing.</w:t>
       </w:r>
     </w:p>
     <w:p>
@@ -261,7 +270,7 @@
 </file>
 
 <file path=word/numbering.xml><?xml version="1.0" encoding="utf-8"?>
-<w:numbering xmlns:wpc="http://schemas.microsoft.com/office/word/2010/wordprocessingCanvas" xmlns:mc="http://schemas.openxmlformats.org/markup-compatibility/2006" xmlns:o="urn:schemas-microsoft-com:office:office" xmlns:r="http://schemas.openxmlformats.org/officeDocument/2006/relationships" xmlns:m="http://schemas.openxmlformats.org/officeDocument/2006/math" xmlns:v="urn:schemas-microsoft-com:vml" xmlns:wp14="http://schemas.microsoft.com/office/word/2010/wordprocessingDrawing" xmlns:wp="http://schemas.openxmlformats.org/drawingml/2006/wordprocessingDrawing" xmlns:w10="urn:schemas-microsoft-com:office:word" xmlns:w="http://schemas.openxmlformats.org/wordprocessingml/2006/main" xmlns:w14="http://schemas.microsoft.com/office/word/2010/wordml" xmlns:wpg="http://schemas.microsoft.com/office/word/2010/wordprocessingGroup" xmlns:wpi="http://schemas.microsoft.com/office/word/2010/wordprocessingInk" xmlns:wne="http://schemas.microsoft.com/office/word/2006/wordml" xmlns:wps="http://schemas.microsoft.com/office/word/2010/wordprocessingShape" mc:Ignorable="w14 wp14">
+<w:numbering xmlns:wpc="http://schemas.microsoft.com/office/word/2010/wordprocessingCanvas" xmlns:mc="http://schemas.openxmlformats.org/markup-compatibility/2006" xmlns:o="urn:schemas-microsoft-com:office:office" xmlns:r="http://schemas.openxmlformats.org/officeDocument/2006/relationships" xmlns:m="http://schemas.openxmlformats.org/officeDocument/2006/math" xmlns:v="urn:schemas-microsoft-com:vml" xmlns:wp14="http://schemas.microsoft.com/office/word/2010/wordprocessingDrawing" xmlns:wp="http://schemas.openxmlformats.org/drawingml/2006/wordprocessingDrawing" xmlns:w10="urn:schemas-microsoft-com:office:word" xmlns:w="http://schemas.openxmlformats.org/wordprocessingml/2006/main" xmlns:w14="http://schemas.microsoft.com/office/word/2010/wordml" xmlns:w15="http://schemas.microsoft.com/office/word/2012/wordml" xmlns:wpg="http://schemas.microsoft.com/office/word/2010/wordprocessingGroup" xmlns:wpi="http://schemas.microsoft.com/office/word/2010/wordprocessingInk" xmlns:wne="http://schemas.microsoft.com/office/word/2006/wordml" xmlns:wps="http://schemas.microsoft.com/office/word/2010/wordprocessingShape" mc:Ignorable="w14 w15 wp14">
   <w:abstractNum w:abstractNumId="0">
     <w:nsid w:val="4F74513A"/>
     <w:multiLevelType w:val="hybridMultilevel"/>
@@ -382,7 +391,7 @@
 </file>
 
 <file path=word/styles.xml><?xml version="1.0" encoding="utf-8"?>
-<w:styles xmlns:mc="http://schemas.openxmlformats.org/markup-compatibility/2006" xmlns:r="http://schemas.openxmlformats.org/officeDocument/2006/relationships" xmlns:w="http://schemas.openxmlformats.org/wordprocessingml/2006/main" xmlns:w14="http://schemas.microsoft.com/office/word/2010/wordml" mc:Ignorable="w14">
+<w:styles xmlns:mc="http://schemas.openxmlformats.org/markup-compatibility/2006" xmlns:r="http://schemas.openxmlformats.org/officeDocument/2006/relationships" xmlns:w="http://schemas.openxmlformats.org/wordprocessingml/2006/main" xmlns:w14="http://schemas.microsoft.com/office/word/2010/wordml" xmlns:w15="http://schemas.microsoft.com/office/word/2012/wordml" mc:Ignorable="w14 w15">
   <w:docDefaults>
     <w:rPrDefault>
       <w:rPr>
@@ -398,461 +407,378 @@
       </w:pPr>
     </w:pPrDefault>
   </w:docDefaults>
-  <w:latentStyles w:defLockedState="0" w:defUIPriority="99" w:defSemiHidden="1" w:defUnhideWhenUsed="1" w:defQFormat="0" w:count="267">
-    <w:lsdException w:name="Normal" w:semiHidden="0" w:uiPriority="0" w:unhideWhenUsed="0" w:qFormat="1"/>
-    <w:lsdException w:name="heading 1" w:semiHidden="0" w:uiPriority="9" w:unhideWhenUsed="0" w:qFormat="1"/>
-    <w:lsdException w:name="heading 2" w:uiPriority="9" w:qFormat="1"/>
-    <w:lsdException w:name="heading 3" w:uiPriority="9" w:qFormat="1"/>
-    <w:lsdException w:name="heading 4" w:uiPriority="9" w:qFormat="1"/>
-    <w:lsdException w:name="heading 5" w:uiPriority="9" w:qFormat="1"/>
-    <w:lsdException w:name="heading 6" w:uiPriority="9" w:qFormat="1"/>
-    <w:lsdException w:name="heading 7" w:uiPriority="9" w:qFormat="1"/>
-    <w:lsdException w:name="heading 8" w:uiPriority="9" w:qFormat="1"/>
-    <w:lsdException w:name="heading 9" w:uiPriority="9" w:qFormat="1"/>
-    <w:lsdException w:name="toc 1" w:uiPriority="39"/>
-    <w:lsdException w:name="toc 2" w:uiPriority="39"/>
-    <w:lsdException w:name="toc 3" w:uiPriority="39"/>
-    <w:lsdException w:name="toc 4" w:uiPriority="39"/>
-    <w:lsdException w:name="toc 5" w:uiPriority="39"/>
-    <w:lsdException w:name="toc 6" w:uiPriority="39"/>
-    <w:lsdException w:name="toc 7" w:uiPriority="39"/>
-    <w:lsdException w:name="toc 8" w:uiPriority="39"/>
-    <w:lsdException w:name="toc 9" w:uiPriority="39"/>
-    <w:lsdException w:name="caption" w:uiPriority="35" w:qFormat="1"/>
-    <w:lsdException w:name="Title" w:semiHidden="0" w:uiPriority="10" w:unhideWhenUsed="0" w:qFormat="1"/>
-    <w:lsdException w:name="Default Paragraph Font" w:uiPriority="1"/>
-    <w:lsdException w:name="Subtitle" w:semiHidden="0" w:uiPriority="11" w:unhideWhenUsed="0" w:qFormat="1"/>
-    <w:lsdException w:name="Strong" w:semiHidden="0" w:uiPriority="22" w:unhideWhenUsed="0" w:qFormat="1"/>
-    <w:lsdException w:name="Emphasis" w:semiHidden="0" w:uiPriority="20" w:unhideWhenUsed="0" w:qFormat="1"/>
-    <w:lsdException w:name="Table Grid" w:semiHidden="0" w:uiPriority="59" w:unhideWhenUsed="0"/>
-    <w:lsdException w:name="Placeholder Text" w:unhideWhenUsed="0"/>
-    <w:lsdException w:name="No Spacing" w:semiHidden="0" w:uiPriority="1" w:unhideWhenUsed="0" w:qFormat="1"/>
-    <w:lsdException w:name="Light Shading" w:semiHidden="0" w:uiPriority="60" w:unhideWhenUsed="0"/>
-    <w:lsdException w:name="Light List" w:semiHidden="0" w:uiPriority="61" w:unhideWhenUsed="0"/>
-    <w:lsdException w:name="Light Grid" w:semiHidden="0" w:uiPriority="62" w:unhideWhenUsed="0"/>
-    <w:lsdException w:name="Medium Shading 1" w:semiHidden="0" w:uiPriority="63" w:unhideWhenUsed="0"/>
-    <w:lsdException w:name="Medium Shading 2" w:semiHidden="0" w:uiPriority="64" w:unhideWhenUsed="0"/>
-    <w:lsdException w:name="Medium List 1" w:semiHidden="0" w:uiPriority="65" w:unhideWhenUsed="0"/>
-    <w:lsdException w:name="Medium List 2" w:semiHidden="0" w:uiPriority="66" w:unhideWhenUsed="0"/>
-    <w:lsdException w:name="Medium Grid 1" w:semiHidden="0" w:uiPriority="67" w:unhideWhenUsed="0"/>
-    <w:lsdException w:name="Medium Grid 2" w:semiHidden="0" w:uiPriority="68" w:unhideWhenUsed="0"/>
-    <w:lsdException w:name="Medium Grid 3" w:semiHidden="0" w:uiPriority="69" w:unhideWhenUsed="0"/>
-    <w:lsdException w:name="Dark List" w:semiHidden="0" w:uiPriority="70" w:unhideWhenUsed="0"/>
-    <w:lsdException w:name="Colorful Shading" w:semiHidden="0" w:uiPriority="71" w:unhideWhenUsed="0"/>
-    <w:lsdException w:name="Colorful List" w:semiHidden="0" w:uiPriority="72" w:unhideWhenUsed="0"/>
-    <w:lsdException w:name="Colorful Grid" w:semiHidden="0" w:uiPriority="73" w:unhideWhenUsed="0"/>
-    <w:lsdException w:name="Light Shading Accent 1" w:semiHidden="0" w:uiPriority="60" w:unhideWhenUsed="0"/>
-    <w:lsdException w:name="Light List Accent 1" w:semiHidden="0" w:uiPriority="61" w:unhideWhenUsed="0"/>
-    <w:lsdException w:name="Light Grid Accent 1" w:semiHidden="0" w:uiPriority="62" w:unhideWhenUsed="0"/>
-    <w:lsdException w:name="Medium Shading 1 Accent 1" w:semiHidden="0" w:uiPriority="63" w:unhideWhenUsed="0"/>
-    <w:lsdException w:name="Medium Shading 2 Accent 1" w:semiHidden="0" w:uiPriority="64" w:unhideWhenUsed="0"/>
-    <w:lsdException w:name="Medium List 1 Accent 1" w:semiHidden="0" w:uiPriority="65" w:unhideWhenUsed="0"/>
-    <w:lsdException w:name="Revision" w:unhideWhenUsed="0"/>
-    <w:lsdException w:name="List Paragraph" w:semiHidden="0" w:uiPriority="34" w:unhideWhenUsed="0" w:qFormat="1"/>
-    <w:lsdException w:name="Quote" w:semiHidden="0" w:uiPriority="29" w:unhideWhenUsed="0" w:qFormat="1"/>
-    <w:lsdException w:name="Intense Quote" w:semiHidden="0" w:uiPriority="30" w:unhideWhenUsed="0" w:qFormat="1"/>
-    <w:lsdException w:name="Medium List 2 Accent 1" w:semiHidden="0" w:uiPriority="66" w:unhideWhenUsed="0"/>
-    <w:lsdException w:name="Medium Grid 1 Accent 1" w:semiHidden="0" w:uiPriority="67" w:unhideWhenUsed="0"/>
-    <w:lsdException w:name="Medium Grid 2 Accent 1" w:semiHidden="0" w:uiPriority="68" w:unhideWhenUsed="0"/>
-    <w:lsdException w:name="Medium Grid 3 Accent 1" w:semiHidden="0" w:uiPriority="69" w:unhideWhenUsed="0"/>
-    <w:lsdException w:name="Dark List Accent 1" w:semiHidden="0" w:uiPriority="70" w:unhideWhenUsed="0"/>
-    <w:lsdException w:name="Colorful Shading Accent 1" w:semiHidden="0" w:uiPriority="71" w:unhideWhenUsed="0"/>
-    <w:lsdException w:name="Colorful List Accent 1" w:semiHidden="0" w:uiPriority="72" w:unhideWhenUsed="0"/>
-    <w:lsdException w:name="Colorful Grid Accent 1" w:semiHidden="0" w:uiPriority="73" w:unhideWhenUsed="0"/>
-    <w:lsdException w:name="Light Shading Accent 2" w:semiHidden="0" w:uiPriority="60" w:unhideWhenUsed="0"/>
-    <w:lsdException w:name="Light List Accent 2" w:semiHidden="0" w:uiPriority="61" w:unhideWhenUsed="0"/>
-    <w:lsdException w:name="Light Grid Accent 2" w:semiHidden="0" w:uiPriority="62" w:unhideWhenUsed="0"/>
-    <w:lsdException w:name="Medium Shading 1 Accent 2" w:semiHidden="0" w:uiPriority="63" w:unhideWhenUsed="0"/>
-    <w:lsdException w:name="Medium Shading 2 Accent 2" w:semiHidden="0" w:uiPriority="64" w:unhideWhenUsed="0"/>
-    <w:lsdException w:name="Medium List 1 Accent 2" w:semiHidden="0" w:uiPriority="65" w:unhideWhenUsed="0"/>
-    <w:lsdException w:name="Medium List 2 Accent 2" w:semiHidden="0" w:uiPriority="66" w:unhideWhenUsed="0"/>
-    <w:lsdException w:name="Medium Grid 1 Accent 2" w:semiHidden="0" w:uiPriority="67" w:unhideWhenUsed="0"/>
-    <w:lsdException w:name="Medium Grid 2 Accent 2" w:semiHidden="0" w:uiPriority="68" w:unhideWhenUsed="0"/>
-    <w:lsdException w:name="Medium Grid 3 Accent 2" w:semiHidden="0" w:uiPriority="69" w:unhideWhenUsed="0"/>
-    <w:lsdException w:name="Dark List Accent 2" w:semiHidden="0" w:uiPriority="70" w:unhideWhenUsed="0"/>
-    <w:lsdException w:name="Colorful Shading Accent 2" w:semiHidden="0" w:uiPriority="71" w:unhideWhenUsed="0"/>
-    <w:lsdException w:name="Colorful List Accent 2" w:semiHidden="0" w:uiPriority="72" w:unhideWhenUsed="0"/>
-    <w:lsdException w:name="Colorful Grid Accent 2" w:semiHidden="0" w:uiPriority="73" w:unhideWhenUsed="0"/>
-    <w:lsdException w:name="Light Shading Accent 3" w:semiHidden="0" w:uiPriority="60" w:unhideWhenUsed="0"/>
-    <w:lsdException w:name="Light List Accent 3" w:semiHidden="0" w:uiPriority="61" w:unhideWhenUsed="0"/>
-    <w:lsdException w:name="Light Grid Accent 3" w:semiHidden="0" w:uiPriority="62" w:unhideWhenUsed="0"/>
-    <w:lsdException w:name="Medium Shading 1 Accent 3" w:semiHidden="0" w:uiPriority="63" w:unhideWhenUsed="0"/>
-    <w:lsdException w:name="Medium Shading 2 Accent 3" w:semiHidden="0" w:uiPriority="64" w:unhideWhenUsed="0"/>
-    <w:lsdException w:name="Medium List 1 Accent 3" w:semiHidden="0" w:uiPriority="65" w:unhideWhenUsed="0"/>
-    <w:lsdException w:name="Medium List 2 Accent 3" w:semiHidden="0" w:uiPriority="66" w:unhideWhenUsed="0"/>
-    <w:lsdException w:name="Medium Grid 1 Accent 3" w:semiHidden="0" w:uiPriority="67" w:unhideWhenUsed="0"/>
-    <w:lsdException w:name="Medium Grid 2 Accent 3" w:semiHidden="0" w:uiPriority="68" w:unhideWhenUsed="0"/>
-    <w:lsdException w:name="Medium Grid 3 Accent 3" w:semiHidden="0" w:uiPriority="69" w:unhideWhenUsed="0"/>
-    <w:lsdException w:name="Dark List Accent 3" w:semiHidden="0" w:uiPriority="70" w:unhideWhenUsed="0"/>
-    <w:lsdException w:name="Colorful Shading Accent 3" w:semiHidden="0" w:uiPriority="71" w:unhideWhenUsed="0"/>
-    <w:lsdException w:name="Colorful List Accent 3" w:semiHidden="0" w:uiPriority="72" w:unhideWhenUsed="0"/>
-    <w:lsdException w:name="Colorful Grid Accent 3" w:semiHidden="0" w:uiPriority="73" w:unhideWhenUsed="0"/>
-    <w:lsdException w:name="Light Shading Accent 4" w:semiHidden="0" w:uiPriority="60" w:unhideWhenUsed="0"/>
-    <w:lsdException w:name="Light List Accent 4" w:semiHidden="0" w:uiPriority="61" w:unhideWhenUsed="0"/>
-    <w:lsdException w:name="Light Grid Accent 4" w:semiHidden="0" w:uiPriority="62" w:unhideWhenUsed="0"/>
-    <w:lsdException w:name="Medium Shading 1 Accent 4" w:semiHidden="0" w:uiPriority="63" w:unhideWhenUsed="0"/>
-    <w:lsdException w:name="Medium Shading 2 Accent 4" w:semiHidden="0" w:uiPriority="64" w:unhideWhenUsed="0"/>
-    <w:lsdException w:name="Medium List 1 Accent 4" w:semiHidden="0" w:uiPriority="65" w:unhideWhenUsed="0"/>
-    <w:lsdException w:name="Medium List 2 Accent 4" w:semiHidden="0" w:uiPriority="66" w:unhideWhenUsed="0"/>
-    <w:lsdException w:name="Medium Grid 1 Accent 4" w:semiHidden="0" w:uiPriority="67" w:unhideWhenUsed="0"/>
-    <w:lsdException w:name="Medium Grid 2 Accent 4" w:semiHidden="0" w:uiPriority="68" w:unhideWhenUsed="0"/>
-    <w:lsdException w:name="Medium Grid 3 Accent 4" w:semiHidden="0" w:uiPriority="69" w:unhideWhenUsed="0"/>
-    <w:lsdException w:name="Dark List Accent 4" w:semiHidden="0" w:uiPriority="70" w:unhideWhenUsed="0"/>
-    <w:lsdException w:name="Colorful Shading Accent 4" w:semiHidden="0" w:uiPriority="71" w:unhideWhenUsed="0"/>
-    <w:lsdException w:name="Colorful List Accent 4" w:semiHidden="0" w:uiPriority="72" w:unhideWhenUsed="0"/>
-    <w:lsdException w:name="Colorful Grid Accent 4" w:semiHidden="0" w:uiPriority="73" w:unhideWhenUsed="0"/>
-    <w:lsdException w:name="Light Shading Accent 5" w:semiHidden="0" w:uiPriority="60" w:unhideWhenUsed="0"/>
-    <w:lsdException w:name="Light List Accent 5" w:semiHidden="0" w:uiPriority="61" w:unhideWhenUsed="0"/>
-    <w:lsdException w:name="Light Grid Accent 5" w:semiHidden="0" w:uiPriority="62" w:unhideWhenUsed="0"/>
-    <w:lsdException w:name="Medium Shading 1 Accent 5" w:semiHidden="0" w:uiPriority="63" w:unhideWhenUsed="0"/>
-    <w:lsdException w:name="Medium Shading 2 Accent 5" w:semiHidden="0" w:uiPriority="64" w:unhideWhenUsed="0"/>
-    <w:lsdException w:name="Medium List 1 Accent 5" w:semiHidden="0" w:uiPriority="65" w:unhideWhenUsed="0"/>
-    <w:lsdException w:name="Medium List 2 Accent 5" w:semiHidden="0" w:uiPriority="66" w:unhideWhenUsed="0"/>
-    <w:lsdException w:name="Medium Grid 1 Accent 5" w:semiHidden="0" w:uiPriority="67" w:unhideWhenUsed="0"/>
-    <w:lsdException w:name="Medium Grid 2 Accent 5" w:semiHidden="0" w:uiPriority="68" w:unhideWhenUsed="0"/>
-    <w:lsdException w:name="Medium Grid 3 Accent 5" w:semiHidden="0" w:uiPriority="69" w:unhideWhenUsed="0"/>
-    <w:lsdException w:name="Dark List Accent 5" w:semiHidden="0" w:uiPriority="70" w:unhideWhenUsed="0"/>
-    <w:lsdException w:name="Colorful Shading Accent 5" w:semiHidden="0" w:uiPriority="71" w:unhideWhenUsed="0"/>
-    <w:lsdException w:name="Colorful List Accent 5" w:semiHidden="0" w:uiPriority="72" w:unhideWhenUsed="0"/>
-    <w:lsdException w:name="Colorful Grid Accent 5" w:semiHidden="0" w:uiPriority="73" w:unhideWhenUsed="0"/>
-    <w:lsdException w:name="Light Shading Accent 6" w:semiHidden="0" w:uiPriority="60" w:unhideWhenUsed="0"/>
-    <w:lsdException w:name="Light List Accent 6" w:semiHidden="0" w:uiPriority="61" w:unhideWhenUsed="0"/>
-    <w:lsdException w:name="Light Grid Accent 6" w:semiHidden="0" w:uiPriority="62" w:unhideWhenUsed="0"/>
-    <w:lsdException w:name="Medium Shading 1 Accent 6" w:semiHidden="0" w:uiPriority="63" w:unhideWhenUsed="0"/>
-    <w:lsdException w:name="Medium Shading 2 Accent 6" w:semiHidden="0" w:uiPriority="64" w:unhideWhenUsed="0"/>
-    <w:lsdException w:name="Medium List 1 Accent 6" w:semiHidden="0" w:uiPriority="65" w:unhideWhenUsed="0"/>
-    <w:lsdException w:name="Medium List 2 Accent 6" w:semiHidden="0" w:uiPriority="66" w:unhideWhenUsed="0"/>
-    <w:lsdException w:name="Medium Grid 1 Accent 6" w:semiHidden="0" w:uiPriority="67" w:unhideWhenUsed="0"/>
-    <w:lsdException w:name="Medium Grid 2 Accent 6" w:semiHidden="0" w:uiPriority="68" w:unhideWhenUsed="0"/>
-    <w:lsdException w:name="Medium Grid 3 Accent 6" w:semiHidden="0" w:uiPriority="69" w:unhideWhenUsed="0"/>
-    <w:lsdException w:name="Dark List Accent 6" w:semiHidden="0" w:uiPriority="70" w:unhideWhenUsed="0"/>
-    <w:lsdException w:name="Colorful Shading Accent 6" w:semiHidden="0" w:uiPriority="71" w:unhideWhenUsed="0"/>
-    <w:lsdException w:name="Colorful List Accent 6" w:semiHidden="0" w:uiPriority="72" w:unhideWhenUsed="0"/>
-    <w:lsdException w:name="Colorful Grid Accent 6" w:semiHidden="0" w:uiPriority="73" w:unhideWhenUsed="0"/>
-    <w:lsdException w:name="Subtle Emphasis" w:semiHidden="0" w:uiPriority="19" w:unhideWhenUsed="0" w:qFormat="1"/>
-    <w:lsdException w:name="Intense Emphasis" w:semiHidden="0" w:uiPriority="21" w:unhideWhenUsed="0" w:qFormat="1"/>
-    <w:lsdException w:name="Subtle Reference" w:semiHidden="0" w:uiPriority="31" w:unhideWhenUsed="0" w:qFormat="1"/>
-    <w:lsdException w:name="Intense Reference" w:semiHidden="0" w:uiPriority="32" w:unhideWhenUsed="0" w:qFormat="1"/>
-    <w:lsdException w:name="Book Title" w:semiHidden="0" w:uiPriority="33" w:unhideWhenUsed="0" w:qFormat="1"/>
-    <w:lsdException w:name="Bibliography" w:uiPriority="37"/>
-    <w:lsdException w:name="TOC Heading" w:uiPriority="39" w:qFormat="1"/>
-  </w:latentStyles>
-  <w:style w:type="paragraph" w:default="1" w:styleId="Normal">
-    <w:name w:val="Normal"/>
-    <w:qFormat/>
-  </w:style>
-  <w:style w:type="paragraph" w:styleId="Heading1">
-    <w:name w:val="heading 1"/>
-    <w:basedOn w:val="Normal"/>
-    <w:next w:val="Normal"/>
-    <w:link w:val="Heading1Char"/>
-    <w:uiPriority w:val="9"/>
-    <w:qFormat/>
-    <w:rsid w:val="00954A68"/>
-    <w:pPr>
-      <w:keepNext/>
-      <w:keepLines/>
-      <w:spacing w:before="480"/>
-      <w:outlineLvl w:val="0"/>
-    </w:pPr>
-    <w:rPr>
-      <w:rFonts w:asciiTheme="majorHAnsi" w:eastAsiaTheme="majorEastAsia" w:hAnsiTheme="majorHAnsi" w:cstheme="majorBidi"/>
-      <w:b/>
-      <w:bCs/>
-      <w:color w:val="365F91" w:themeColor="accent1" w:themeShade="BF"/>
-      <w:sz w:val="28"/>
-      <w:szCs w:val="28"/>
-    </w:rPr>
-  </w:style>
-  <w:style w:type="character" w:default="1" w:styleId="DefaultParagraphFont">
-    <w:name w:val="Default Paragraph Font"/>
-    <w:uiPriority w:val="1"/>
-    <w:semiHidden/>
-    <w:unhideWhenUsed/>
-  </w:style>
-  <w:style w:type="table" w:default="1" w:styleId="TableNormal">
-    <w:name w:val="Normal Table"/>
-    <w:uiPriority w:val="99"/>
-    <w:semiHidden/>
-    <w:unhideWhenUsed/>
-    <w:tblPr>
-      <w:tblInd w:w="0" w:type="dxa"/>
-      <w:tblCellMar>
-        <w:top w:w="0" w:type="dxa"/>
-        <w:left w:w="108" w:type="dxa"/>
-        <w:bottom w:w="0" w:type="dxa"/>
-        <w:right w:w="108" w:type="dxa"/>
-      </w:tblCellMar>
-    </w:tblPr>
-  </w:style>
-  <w:style w:type="numbering" w:default="1" w:styleId="NoList">
-    <w:name w:val="No List"/>
-    <w:uiPriority w:val="99"/>
-    <w:semiHidden/>
-    <w:unhideWhenUsed/>
-  </w:style>
-  <w:style w:type="character" w:customStyle="1" w:styleId="Heading1Char">
-    <w:name w:val="Heading 1 Char"/>
-    <w:basedOn w:val="DefaultParagraphFont"/>
-    <w:link w:val="Heading1"/>
-    <w:uiPriority w:val="9"/>
-    <w:rsid w:val="00954A68"/>
-    <w:rPr>
-      <w:rFonts w:asciiTheme="majorHAnsi" w:eastAsiaTheme="majorEastAsia" w:hAnsiTheme="majorHAnsi" w:cstheme="majorBidi"/>
-      <w:b/>
-      <w:bCs/>
-      <w:color w:val="365F91" w:themeColor="accent1" w:themeShade="BF"/>
-      <w:sz w:val="28"/>
-      <w:szCs w:val="28"/>
-    </w:rPr>
-  </w:style>
-  <w:style w:type="paragraph" w:styleId="Title">
-    <w:name w:val="Title"/>
-    <w:basedOn w:val="Normal"/>
-    <w:next w:val="Normal"/>
-    <w:link w:val="TitleChar"/>
-    <w:uiPriority w:val="10"/>
-    <w:qFormat/>
-    <w:rsid w:val="00954A68"/>
-    <w:pPr>
-      <w:pBdr>
-        <w:bottom w:val="single" w:sz="8" w:space="4" w:color="4F81BD" w:themeColor="accent1"/>
-      </w:pBdr>
-      <w:spacing w:after="300" w:line="240" w:lineRule="auto"/>
-      <w:contextualSpacing/>
-    </w:pPr>
-    <w:rPr>
-      <w:rFonts w:asciiTheme="majorHAnsi" w:eastAsiaTheme="majorEastAsia" w:hAnsiTheme="majorHAnsi" w:cstheme="majorBidi"/>
-      <w:color w:val="17365D" w:themeColor="text2" w:themeShade="BF"/>
-      <w:spacing w:val="5"/>
-      <w:kern w:val="28"/>
-      <w:sz w:val="52"/>
-      <w:szCs w:val="52"/>
-    </w:rPr>
-  </w:style>
-  <w:style w:type="character" w:customStyle="1" w:styleId="TitleChar">
-    <w:name w:val="Title Char"/>
-    <w:basedOn w:val="DefaultParagraphFont"/>
-    <w:link w:val="Title"/>
-    <w:uiPriority w:val="10"/>
-    <w:rsid w:val="00954A68"/>
-    <w:rPr>
-      <w:rFonts w:asciiTheme="majorHAnsi" w:eastAsiaTheme="majorEastAsia" w:hAnsiTheme="majorHAnsi" w:cstheme="majorBidi"/>
-      <w:color w:val="17365D" w:themeColor="text2" w:themeShade="BF"/>
-      <w:spacing w:val="5"/>
-      <w:kern w:val="28"/>
-      <w:sz w:val="52"/>
-      <w:szCs w:val="52"/>
-    </w:rPr>
-  </w:style>
-  <w:style w:type="paragraph" w:styleId="Subtitle">
-    <w:name w:val="Subtitle"/>
-    <w:basedOn w:val="Normal"/>
-    <w:next w:val="Normal"/>
-    <w:link w:val="SubtitleChar"/>
-    <w:uiPriority w:val="11"/>
-    <w:qFormat/>
-    <w:rsid w:val="00954A68"/>
-    <w:pPr>
-      <w:numPr>
-        <w:ilvl w:val="1"/>
-      </w:numPr>
-    </w:pPr>
-    <w:rPr>
-      <w:rFonts w:asciiTheme="majorHAnsi" w:eastAsiaTheme="majorEastAsia" w:hAnsiTheme="majorHAnsi" w:cstheme="majorBidi"/>
-      <w:i/>
-      <w:iCs/>
-      <w:color w:val="4F81BD" w:themeColor="accent1"/>
-      <w:spacing w:val="15"/>
-      <w:sz w:val="24"/>
-      <w:szCs w:val="24"/>
-    </w:rPr>
-  </w:style>
-  <w:style w:type="character" w:customStyle="1" w:styleId="SubtitleChar">
-    <w:name w:val="Subtitle Char"/>
-    <w:basedOn w:val="DefaultParagraphFont"/>
-    <w:link w:val="Subtitle"/>
-    <w:uiPriority w:val="11"/>
-    <w:rsid w:val="00954A68"/>
-    <w:rPr>
-      <w:rFonts w:asciiTheme="majorHAnsi" w:eastAsiaTheme="majorEastAsia" w:hAnsiTheme="majorHAnsi" w:cstheme="majorBidi"/>
-      <w:i/>
-      <w:iCs/>
-      <w:color w:val="4F81BD" w:themeColor="accent1"/>
-      <w:spacing w:val="15"/>
-      <w:sz w:val="24"/>
-      <w:szCs w:val="24"/>
-    </w:rPr>
-  </w:style>
-  <w:style w:type="paragraph" w:styleId="ListParagraph">
-    <w:name w:val="List Paragraph"/>
-    <w:basedOn w:val="Normal"/>
-    <w:uiPriority w:val="34"/>
-    <w:qFormat/>
-    <w:rsid w:val="001C5846"/>
-    <w:pPr>
-      <w:ind w:left="720"/>
-      <w:contextualSpacing/>
-    </w:pPr>
-  </w:style>
-</w:styles>
-</file>
-
-<file path=word/stylesWithEffects.xml><?xml version="1.0" encoding="utf-8"?>
-<w:styles xmlns:wpc="http://schemas.microsoft.com/office/word/2010/wordprocessingCanvas" xmlns:mc="http://schemas.openxmlformats.org/markup-compatibility/2006" xmlns:o="urn:schemas-microsoft-com:office:office" xmlns:r="http://schemas.openxmlformats.org/officeDocument/2006/relationships" xmlns:m="http://schemas.openxmlformats.org/officeDocument/2006/math" xmlns:v="urn:schemas-microsoft-com:vml" xmlns:wp14="http://schemas.microsoft.com/office/word/2010/wordprocessingDrawing" xmlns:wp="http://schemas.openxmlformats.org/drawingml/2006/wordprocessingDrawing" xmlns:w10="urn:schemas-microsoft-com:office:word" xmlns:w="http://schemas.openxmlformats.org/wordprocessingml/2006/main" xmlns:w14="http://schemas.microsoft.com/office/word/2010/wordml" xmlns:wpg="http://schemas.microsoft.com/office/word/2010/wordprocessingGroup" xmlns:wpi="http://schemas.microsoft.com/office/word/2010/wordprocessingInk" xmlns:wne="http://schemas.microsoft.com/office/word/2006/wordml" xmlns:wps="http://schemas.microsoft.com/office/word/2010/wordprocessingShape" mc:Ignorable="w14 wp14">
-  <w:docDefaults>
-    <w:rPrDefault>
-      <w:rPr>
-        <w:rFonts w:asciiTheme="minorHAnsi" w:eastAsiaTheme="minorHAnsi" w:hAnsiTheme="minorHAnsi" w:cstheme="minorBidi"/>
-        <w:sz w:val="22"/>
-        <w:szCs w:val="22"/>
-        <w:lang w:val="en-US" w:eastAsia="en-US" w:bidi="ar-SA"/>
-      </w:rPr>
-    </w:rPrDefault>
-    <w:pPrDefault>
-      <w:pPr>
-        <w:spacing w:line="276" w:lineRule="auto"/>
-      </w:pPr>
-    </w:pPrDefault>
-  </w:docDefaults>
-  <w:latentStyles w:defLockedState="0" w:defUIPriority="99" w:defSemiHidden="1" w:defUnhideWhenUsed="1" w:defQFormat="0" w:count="267">
-    <w:lsdException w:name="Normal" w:semiHidden="0" w:uiPriority="0" w:unhideWhenUsed="0" w:qFormat="1"/>
-    <w:lsdException w:name="heading 1" w:semiHidden="0" w:uiPriority="9" w:unhideWhenUsed="0" w:qFormat="1"/>
-    <w:lsdException w:name="heading 2" w:uiPriority="9" w:qFormat="1"/>
-    <w:lsdException w:name="heading 3" w:uiPriority="9" w:qFormat="1"/>
-    <w:lsdException w:name="heading 4" w:uiPriority="9" w:qFormat="1"/>
-    <w:lsdException w:name="heading 5" w:uiPriority="9" w:qFormat="1"/>
-    <w:lsdException w:name="heading 6" w:uiPriority="9" w:qFormat="1"/>
-    <w:lsdException w:name="heading 7" w:uiPriority="9" w:qFormat="1"/>
-    <w:lsdException w:name="heading 8" w:uiPriority="9" w:qFormat="1"/>
-    <w:lsdException w:name="heading 9" w:uiPriority="9" w:qFormat="1"/>
-    <w:lsdException w:name="toc 1" w:uiPriority="39"/>
-    <w:lsdException w:name="toc 2" w:uiPriority="39"/>
-    <w:lsdException w:name="toc 3" w:uiPriority="39"/>
-    <w:lsdException w:name="toc 4" w:uiPriority="39"/>
-    <w:lsdException w:name="toc 5" w:uiPriority="39"/>
-    <w:lsdException w:name="toc 6" w:uiPriority="39"/>
-    <w:lsdException w:name="toc 7" w:uiPriority="39"/>
-    <w:lsdException w:name="toc 8" w:uiPriority="39"/>
-    <w:lsdException w:name="toc 9" w:uiPriority="39"/>
-    <w:lsdException w:name="caption" w:uiPriority="35" w:qFormat="1"/>
-    <w:lsdException w:name="Title" w:semiHidden="0" w:uiPriority="10" w:unhideWhenUsed="0" w:qFormat="1"/>
-    <w:lsdException w:name="Default Paragraph Font" w:uiPriority="1"/>
-    <w:lsdException w:name="Subtitle" w:semiHidden="0" w:uiPriority="11" w:unhideWhenUsed="0" w:qFormat="1"/>
-    <w:lsdException w:name="Strong" w:semiHidden="0" w:uiPriority="22" w:unhideWhenUsed="0" w:qFormat="1"/>
-    <w:lsdException w:name="Emphasis" w:semiHidden="0" w:uiPriority="20" w:unhideWhenUsed="0" w:qFormat="1"/>
-    <w:lsdException w:name="Table Grid" w:semiHidden="0" w:uiPriority="59" w:unhideWhenUsed="0"/>
-    <w:lsdException w:name="Placeholder Text" w:unhideWhenUsed="0"/>
-    <w:lsdException w:name="No Spacing" w:semiHidden="0" w:uiPriority="1" w:unhideWhenUsed="0" w:qFormat="1"/>
-    <w:lsdException w:name="Light Shading" w:semiHidden="0" w:uiPriority="60" w:unhideWhenUsed="0"/>
-    <w:lsdException w:name="Light List" w:semiHidden="0" w:uiPriority="61" w:unhideWhenUsed="0"/>
-    <w:lsdException w:name="Light Grid" w:semiHidden="0" w:uiPriority="62" w:unhideWhenUsed="0"/>
-    <w:lsdException w:name="Medium Shading 1" w:semiHidden="0" w:uiPriority="63" w:unhideWhenUsed="0"/>
-    <w:lsdException w:name="Medium Shading 2" w:semiHidden="0" w:uiPriority="64" w:unhideWhenUsed="0"/>
-    <w:lsdException w:name="Medium List 1" w:semiHidden="0" w:uiPriority="65" w:unhideWhenUsed="0"/>
-    <w:lsdException w:name="Medium List 2" w:semiHidden="0" w:uiPriority="66" w:unhideWhenUsed="0"/>
-    <w:lsdException w:name="Medium Grid 1" w:semiHidden="0" w:uiPriority="67" w:unhideWhenUsed="0"/>
-    <w:lsdException w:name="Medium Grid 2" w:semiHidden="0" w:uiPriority="68" w:unhideWhenUsed="0"/>
-    <w:lsdException w:name="Medium Grid 3" w:semiHidden="0" w:uiPriority="69" w:unhideWhenUsed="0"/>
-    <w:lsdException w:name="Dark List" w:semiHidden="0" w:uiPriority="70" w:unhideWhenUsed="0"/>
-    <w:lsdException w:name="Colorful Shading" w:semiHidden="0" w:uiPriority="71" w:unhideWhenUsed="0"/>
-    <w:lsdException w:name="Colorful List" w:semiHidden="0" w:uiPriority="72" w:unhideWhenUsed="0"/>
-    <w:lsdException w:name="Colorful Grid" w:semiHidden="0" w:uiPriority="73" w:unhideWhenUsed="0"/>
-    <w:lsdException w:name="Light Shading Accent 1" w:semiHidden="0" w:uiPriority="60" w:unhideWhenUsed="0"/>
-    <w:lsdException w:name="Light List Accent 1" w:semiHidden="0" w:uiPriority="61" w:unhideWhenUsed="0"/>
-    <w:lsdException w:name="Light Grid Accent 1" w:semiHidden="0" w:uiPriority="62" w:unhideWhenUsed="0"/>
-    <w:lsdException w:name="Medium Shading 1 Accent 1" w:semiHidden="0" w:uiPriority="63" w:unhideWhenUsed="0"/>
-    <w:lsdException w:name="Medium Shading 2 Accent 1" w:semiHidden="0" w:uiPriority="64" w:unhideWhenUsed="0"/>
-    <w:lsdException w:name="Medium List 1 Accent 1" w:semiHidden="0" w:uiPriority="65" w:unhideWhenUsed="0"/>
-    <w:lsdException w:name="Revision" w:unhideWhenUsed="0"/>
-    <w:lsdException w:name="List Paragraph" w:semiHidden="0" w:uiPriority="34" w:unhideWhenUsed="0" w:qFormat="1"/>
-    <w:lsdException w:name="Quote" w:semiHidden="0" w:uiPriority="29" w:unhideWhenUsed="0" w:qFormat="1"/>
-    <w:lsdException w:name="Intense Quote" w:semiHidden="0" w:uiPriority="30" w:unhideWhenUsed="0" w:qFormat="1"/>
-    <w:lsdException w:name="Medium List 2 Accent 1" w:semiHidden="0" w:uiPriority="66" w:unhideWhenUsed="0"/>
-    <w:lsdException w:name="Medium Grid 1 Accent 1" w:semiHidden="0" w:uiPriority="67" w:unhideWhenUsed="0"/>
-    <w:lsdException w:name="Medium Grid 2 Accent 1" w:semiHidden="0" w:uiPriority="68" w:unhideWhenUsed="0"/>
-    <w:lsdException w:name="Medium Grid 3 Accent 1" w:semiHidden="0" w:uiPriority="69" w:unhideWhenUsed="0"/>
-    <w:lsdException w:name="Dark List Accent 1" w:semiHidden="0" w:uiPriority="70" w:unhideWhenUsed="0"/>
-    <w:lsdException w:name="Colorful Shading Accent 1" w:semiHidden="0" w:uiPriority="71" w:unhideWhenUsed="0"/>
-    <w:lsdException w:name="Colorful List Accent 1" w:semiHidden="0" w:uiPriority="72" w:unhideWhenUsed="0"/>
-    <w:lsdException w:name="Colorful Grid Accent 1" w:semiHidden="0" w:uiPriority="73" w:unhideWhenUsed="0"/>
-    <w:lsdException w:name="Light Shading Accent 2" w:semiHidden="0" w:uiPriority="60" w:unhideWhenUsed="0"/>
-    <w:lsdException w:name="Light List Accent 2" w:semiHidden="0" w:uiPriority="61" w:unhideWhenUsed="0"/>
-    <w:lsdException w:name="Light Grid Accent 2" w:semiHidden="0" w:uiPriority="62" w:unhideWhenUsed="0"/>
-    <w:lsdException w:name="Medium Shading 1 Accent 2" w:semiHidden="0" w:uiPriority="63" w:unhideWhenUsed="0"/>
-    <w:lsdException w:name="Medium Shading 2 Accent 2" w:semiHidden="0" w:uiPriority="64" w:unhideWhenUsed="0"/>
-    <w:lsdException w:name="Medium List 1 Accent 2" w:semiHidden="0" w:uiPriority="65" w:unhideWhenUsed="0"/>
-    <w:lsdException w:name="Medium List 2 Accent 2" w:semiHidden="0" w:uiPriority="66" w:unhideWhenUsed="0"/>
-    <w:lsdException w:name="Medium Grid 1 Accent 2" w:semiHidden="0" w:uiPriority="67" w:unhideWhenUsed="0"/>
-    <w:lsdException w:name="Medium Grid 2 Accent 2" w:semiHidden="0" w:uiPriority="68" w:unhideWhenUsed="0"/>
-    <w:lsdException w:name="Medium Grid 3 Accent 2" w:semiHidden="0" w:uiPriority="69" w:unhideWhenUsed="0"/>
-    <w:lsdException w:name="Dark List Accent 2" w:semiHidden="0" w:uiPriority="70" w:unhideWhenUsed="0"/>
-    <w:lsdException w:name="Colorful Shading Accent 2" w:semiHidden="0" w:uiPriority="71" w:unhideWhenUsed="0"/>
-    <w:lsdException w:name="Colorful List Accent 2" w:semiHidden="0" w:uiPriority="72" w:unhideWhenUsed="0"/>
-    <w:lsdException w:name="Colorful Grid Accent 2" w:semiHidden="0" w:uiPriority="73" w:unhideWhenUsed="0"/>
-    <w:lsdException w:name="Light Shading Accent 3" w:semiHidden="0" w:uiPriority="60" w:unhideWhenUsed="0"/>
-    <w:lsdException w:name="Light List Accent 3" w:semiHidden="0" w:uiPriority="61" w:unhideWhenUsed="0"/>
-    <w:lsdException w:name="Light Grid Accent 3" w:semiHidden="0" w:uiPriority="62" w:unhideWhenUsed="0"/>
-    <w:lsdException w:name="Medium Shading 1 Accent 3" w:semiHidden="0" w:uiPriority="63" w:unhideWhenUsed="0"/>
-    <w:lsdException w:name="Medium Shading 2 Accent 3" w:semiHidden="0" w:uiPriority="64" w:unhideWhenUsed="0"/>
-    <w:lsdException w:name="Medium List 1 Accent 3" w:semiHidden="0" w:uiPriority="65" w:unhideWhenUsed="0"/>
-    <w:lsdException w:name="Medium List 2 Accent 3" w:semiHidden="0" w:uiPriority="66" w:unhideWhenUsed="0"/>
-    <w:lsdException w:name="Medium Grid 1 Accent 3" w:semiHidden="0" w:uiPriority="67" w:unhideWhenUsed="0"/>
-    <w:lsdException w:name="Medium Grid 2 Accent 3" w:semiHidden="0" w:uiPriority="68" w:unhideWhenUsed="0"/>
-    <w:lsdException w:name="Medium Grid 3 Accent 3" w:semiHidden="0" w:uiPriority="69" w:unhideWhenUsed="0"/>
-    <w:lsdException w:name="Dark List Accent 3" w:semiHidden="0" w:uiPriority="70" w:unhideWhenUsed="0"/>
-    <w:lsdException w:name="Colorful Shading Accent 3" w:semiHidden="0" w:uiPriority="71" w:unhideWhenUsed="0"/>
-    <w:lsdException w:name="Colorful List Accent 3" w:semiHidden="0" w:uiPriority="72" w:unhideWhenUsed="0"/>
-    <w:lsdException w:name="Colorful Grid Accent 3" w:semiHidden="0" w:uiPriority="73" w:unhideWhenUsed="0"/>
-    <w:lsdException w:name="Light Shading Accent 4" w:semiHidden="0" w:uiPriority="60" w:unhideWhenUsed="0"/>
-    <w:lsdException w:name="Light List Accent 4" w:semiHidden="0" w:uiPriority="61" w:unhideWhenUsed="0"/>
-    <w:lsdException w:name="Light Grid Accent 4" w:semiHidden="0" w:uiPriority="62" w:unhideWhenUsed="0"/>
-    <w:lsdException w:name="Medium Shading 1 Accent 4" w:semiHidden="0" w:uiPriority="63" w:unhideWhenUsed="0"/>
-    <w:lsdException w:name="Medium Shading 2 Accent 4" w:semiHidden="0" w:uiPriority="64" w:unhideWhenUsed="0"/>
-    <w:lsdException w:name="Medium List 1 Accent 4" w:semiHidden="0" w:uiPriority="65" w:unhideWhenUsed="0"/>
-    <w:lsdException w:name="Medium List 2 Accent 4" w:semiHidden="0" w:uiPriority="66" w:unhideWhenUsed="0"/>
-    <w:lsdException w:name="Medium Grid 1 Accent 4" w:semiHidden="0" w:uiPriority="67" w:unhideWhenUsed="0"/>
-    <w:lsdException w:name="Medium Grid 2 Accent 4" w:semiHidden="0" w:uiPriority="68" w:unhideWhenUsed="0"/>
-    <w:lsdException w:name="Medium Grid 3 Accent 4" w:semiHidden="0" w:uiPriority="69" w:unhideWhenUsed="0"/>
-    <w:lsdException w:name="Dark List Accent 4" w:semiHidden="0" w:uiPriority="70" w:unhideWhenUsed="0"/>
-    <w:lsdException w:name="Colorful Shading Accent 4" w:semiHidden="0" w:uiPriority="71" w:unhideWhenUsed="0"/>
-    <w:lsdException w:name="Colorful List Accent 4" w:semiHidden="0" w:uiPriority="72" w:unhideWhenUsed="0"/>
-    <w:lsdException w:name="Colorful Grid Accent 4" w:semiHidden="0" w:uiPriority="73" w:unhideWhenUsed="0"/>
-    <w:lsdException w:name="Light Shading Accent 5" w:semiHidden="0" w:uiPriority="60" w:unhideWhenUsed="0"/>
-    <w:lsdException w:name="Light List Accent 5" w:semiHidden="0" w:uiPriority="61" w:unhideWhenUsed="0"/>
-    <w:lsdException w:name="Light Grid Accent 5" w:semiHidden="0" w:uiPriority="62" w:unhideWhenUsed="0"/>
-    <w:lsdException w:name="Medium Shading 1 Accent 5" w:semiHidden="0" w:uiPriority="63" w:unhideWhenUsed="0"/>
-    <w:lsdException w:name="Medium Shading 2 Accent 5" w:semiHidden="0" w:uiPriority="64" w:unhideWhenUsed="0"/>
-    <w:lsdException w:name="Medium List 1 Accent 5" w:semiHidden="0" w:uiPriority="65" w:unhideWhenUsed="0"/>
-    <w:lsdException w:name="Medium List 2 Accent 5" w:semiHidden="0" w:uiPriority="66" w:unhideWhenUsed="0"/>
-    <w:lsdException w:name="Medium Grid 1 Accent 5" w:semiHidden="0" w:uiPriority="67" w:unhideWhenUsed="0"/>
-    <w:lsdException w:name="Medium Grid 2 Accent 5" w:semiHidden="0" w:uiPriority="68" w:unhideWhenUsed="0"/>
-    <w:lsdException w:name="Medium Grid 3 Accent 5" w:semiHidden="0" w:uiPriority="69" w:unhideWhenUsed="0"/>
-    <w:lsdException w:name="Dark List Accent 5" w:semiHidden="0" w:uiPriority="70" w:unhideWhenUsed="0"/>
-    <w:lsdException w:name="Colorful Shading Accent 5" w:semiHidden="0" w:uiPriority="71" w:unhideWhenUsed="0"/>
-    <w:lsdException w:name="Colorful List Accent 5" w:semiHidden="0" w:uiPriority="72" w:unhideWhenUsed="0"/>
-    <w:lsdException w:name="Colorful Grid Accent 5" w:semiHidden="0" w:uiPriority="73" w:unhideWhenUsed="0"/>
-    <w:lsdException w:name="Light Shading Accent 6" w:semiHidden="0" w:uiPriority="60" w:unhideWhenUsed="0"/>
-    <w:lsdException w:name="Light List Accent 6" w:semiHidden="0" w:uiPriority="61" w:unhideWhenUsed="0"/>
-    <w:lsdException w:name="Light Grid Accent 6" w:semiHidden="0" w:uiPriority="62" w:unhideWhenUsed="0"/>
-    <w:lsdException w:name="Medium Shading 1 Accent 6" w:semiHidden="0" w:uiPriority="63" w:unhideWhenUsed="0"/>
-    <w:lsdException w:name="Medium Shading 2 Accent 6" w:semiHidden="0" w:uiPriority="64" w:unhideWhenUsed="0"/>
-    <w:lsdException w:name="Medium List 1 Accent 6" w:semiHidden="0" w:uiPriority="65" w:unhideWhenUsed="0"/>
-    <w:lsdException w:name="Medium List 2 Accent 6" w:semiHidden="0" w:uiPriority="66" w:unhideWhenUsed="0"/>
-    <w:lsdException w:name="Medium Grid 1 Accent 6" w:semiHidden="0" w:uiPriority="67" w:unhideWhenUsed="0"/>
-    <w:lsdException w:name="Medium Grid 2 Accent 6" w:semiHidden="0" w:uiPriority="68" w:unhideWhenUsed="0"/>
-    <w:lsdException w:name="Medium Grid 3 Accent 6" w:semiHidden="0" w:uiPriority="69" w:unhideWhenUsed="0"/>
-    <w:lsdException w:name="Dark List Accent 6" w:semiHidden="0" w:uiPriority="70" w:unhideWhenUsed="0"/>
-    <w:lsdException w:name="Colorful Shading Accent 6" w:semiHidden="0" w:uiPriority="71" w:unhideWhenUsed="0"/>
-    <w:lsdException w:name="Colorful List Accent 6" w:semiHidden="0" w:uiPriority="72" w:unhideWhenUsed="0"/>
-    <w:lsdException w:name="Colorful Grid Accent 6" w:semiHidden="0" w:uiPriority="73" w:unhideWhenUsed="0"/>
-    <w:lsdException w:name="Subtle Emphasis" w:semiHidden="0" w:uiPriority="19" w:unhideWhenUsed="0" w:qFormat="1"/>
-    <w:lsdException w:name="Intense Emphasis" w:semiHidden="0" w:uiPriority="21" w:unhideWhenUsed="0" w:qFormat="1"/>
-    <w:lsdException w:name="Subtle Reference" w:semiHidden="0" w:uiPriority="31" w:unhideWhenUsed="0" w:qFormat="1"/>
-    <w:lsdException w:name="Intense Reference" w:semiHidden="0" w:uiPriority="32" w:unhideWhenUsed="0" w:qFormat="1"/>
-    <w:lsdException w:name="Book Title" w:semiHidden="0" w:uiPriority="33" w:unhideWhenUsed="0" w:qFormat="1"/>
-    <w:lsdException w:name="Bibliography" w:uiPriority="37"/>
-    <w:lsdException w:name="TOC Heading" w:uiPriority="39" w:qFormat="1"/>
+  <w:latentStyles w:defLockedState="0" w:defUIPriority="99" w:defSemiHidden="0" w:defUnhideWhenUsed="0" w:defQFormat="0" w:count="371">
+    <w:lsdException w:name="Normal" w:uiPriority="0" w:qFormat="1"/>
+    <w:lsdException w:name="heading 1" w:uiPriority="9" w:qFormat="1"/>
+    <w:lsdException w:name="heading 2" w:semiHidden="1" w:uiPriority="9" w:unhideWhenUsed="1" w:qFormat="1"/>
+    <w:lsdException w:name="heading 3" w:semiHidden="1" w:uiPriority="9" w:unhideWhenUsed="1" w:qFormat="1"/>
+    <w:lsdException w:name="heading 4" w:semiHidden="1" w:uiPriority="9" w:unhideWhenUsed="1" w:qFormat="1"/>
+    <w:lsdException w:name="heading 5" w:semiHidden="1" w:uiPriority="9" w:unhideWhenUsed="1" w:qFormat="1"/>
+    <w:lsdException w:name="heading 6" w:semiHidden="1" w:uiPriority="9" w:unhideWhenUsed="1" w:qFormat="1"/>
+    <w:lsdException w:name="heading 7" w:semiHidden="1" w:uiPriority="9" w:unhideWhenUsed="1" w:qFormat="1"/>
+    <w:lsdException w:name="heading 8" w:semiHidden="1" w:uiPriority="9" w:unhideWhenUsed="1" w:qFormat="1"/>
+    <w:lsdException w:name="heading 9" w:semiHidden="1" w:uiPriority="9" w:unhideWhenUsed="1" w:qFormat="1"/>
+    <w:lsdException w:name="index 1" w:semiHidden="1" w:unhideWhenUsed="1"/>
+    <w:lsdException w:name="index 2" w:semiHidden="1" w:unhideWhenUsed="1"/>
+    <w:lsdException w:name="index 3" w:semiHidden="1" w:unhideWhenUsed="1"/>
+    <w:lsdException w:name="index 4" w:semiHidden="1" w:unhideWhenUsed="1"/>
+    <w:lsdException w:name="index 5" w:semiHidden="1" w:unhideWhenUsed="1"/>
+    <w:lsdException w:name="index 6" w:semiHidden="1" w:unhideWhenUsed="1"/>
+    <w:lsdException w:name="index 7" w:semiHidden="1" w:unhideWhenUsed="1"/>
+    <w:lsdException w:name="index 8" w:semiHidden="1" w:unhideWhenUsed="1"/>
+    <w:lsdException w:name="index 9" w:semiHidden="1" w:unhideWhenUsed="1"/>
+    <w:lsdException w:name="toc 1" w:semiHidden="1" w:uiPriority="39" w:unhideWhenUsed="1"/>
+    <w:lsdException w:name="toc 2" w:semiHidden="1" w:uiPriority="39" w:unhideWhenUsed="1"/>
+    <w:lsdException w:name="toc 3" w:semiHidden="1" w:uiPriority="39" w:unhideWhenUsed="1"/>
+    <w:lsdException w:name="toc 4" w:semiHidden="1" w:uiPriority="39" w:unhideWhenUsed="1"/>
+    <w:lsdException w:name="toc 5" w:semiHidden="1" w:uiPriority="39" w:unhideWhenUsed="1"/>
+    <w:lsdException w:name="toc 6" w:semiHidden="1" w:uiPriority="39" w:unhideWhenUsed="1"/>
+    <w:lsdException w:name="toc 7" w:semiHidden="1" w:uiPriority="39" w:unhideWhenUsed="1"/>
+    <w:lsdException w:name="toc 8" w:semiHidden="1" w:uiPriority="39" w:unhideWhenUsed="1"/>
+    <w:lsdException w:name="toc 9" w:semiHidden="1" w:uiPriority="39" w:unhideWhenUsed="1"/>
+    <w:lsdException w:name="Normal Indent" w:semiHidden="1" w:unhideWhenUsed="1"/>
+    <w:lsdException w:name="footnote text" w:semiHidden="1" w:unhideWhenUsed="1"/>
+    <w:lsdException w:name="annotation text" w:semiHidden="1" w:unhideWhenUsed="1"/>
+    <w:lsdException w:name="header" w:semiHidden="1" w:unhideWhenUsed="1"/>
+    <w:lsdException w:name="footer" w:semiHidden="1" w:unhideWhenUsed="1"/>
+    <w:lsdException w:name="index heading" w:semiHidden="1" w:unhideWhenUsed="1"/>
+    <w:lsdException w:name="caption" w:semiHidden="1" w:uiPriority="35" w:unhideWhenUsed="1" w:qFormat="1"/>
+    <w:lsdException w:name="table of figures" w:semiHidden="1" w:unhideWhenUsed="1"/>
+    <w:lsdException w:name="envelope address" w:semiHidden="1" w:unhideWhenUsed="1"/>
+    <w:lsdException w:name="envelope return" w:semiHidden="1" w:unhideWhenUsed="1"/>
+    <w:lsdException w:name="footnote reference" w:semiHidden="1" w:unhideWhenUsed="1"/>
+    <w:lsdException w:name="annotation reference" w:semiHidden="1" w:unhideWhenUsed="1"/>
+    <w:lsdException w:name="line number" w:semiHidden="1" w:unhideWhenUsed="1"/>
+    <w:lsdException w:name="page number" w:semiHidden="1" w:unhideWhenUsed="1"/>
+    <w:lsdException w:name="endnote reference" w:semiHidden="1" w:unhideWhenUsed="1"/>
+    <w:lsdException w:name="endnote text" w:semiHidden="1" w:unhideWhenUsed="1"/>
+    <w:lsdException w:name="table of authorities" w:semiHidden="1" w:unhideWhenUsed="1"/>
+    <w:lsdException w:name="macro" w:semiHidden="1" w:unhideWhenUsed="1"/>
+    <w:lsdException w:name="toa heading" w:semiHidden="1" w:unhideWhenUsed="1"/>
+    <w:lsdException w:name="List" w:semiHidden="1" w:unhideWhenUsed="1"/>
+    <w:lsdException w:name="List Bullet" w:semiHidden="1" w:unhideWhenUsed="1"/>
+    <w:lsdException w:name="List Number" w:semiHidden="1" w:unhideWhenUsed="1"/>
+    <w:lsdException w:name="List 2" w:semiHidden="1" w:unhideWhenUsed="1"/>
+    <w:lsdException w:name="List 3" w:semiHidden="1" w:unhideWhenUsed="1"/>
+    <w:lsdException w:name="List 4" w:semiHidden="1" w:unhideWhenUsed="1"/>
+    <w:lsdException w:name="List 5" w:semiHidden="1" w:unhideWhenUsed="1"/>
+    <w:lsdException w:name="List Bullet 2" w:semiHidden="1" w:unhideWhenUsed="1"/>
+    <w:lsdException w:name="List Bullet 3" w:semiHidden="1" w:unhideWhenUsed="1"/>
+    <w:lsdException w:name="List Bullet 4" w:semiHidden="1" w:unhideWhenUsed="1"/>
+    <w:lsdException w:name="List Bullet 5" w:semiHidden="1" w:unhideWhenUsed="1"/>
+    <w:lsdException w:name="List Number 2" w:semiHidden="1" w:unhideWhenUsed="1"/>
+    <w:lsdException w:name="List Number 3" w:semiHidden="1" w:unhideWhenUsed="1"/>
+    <w:lsdException w:name="List Number 4" w:semiHidden="1" w:unhideWhenUsed="1"/>
+    <w:lsdException w:name="List Number 5" w:semiHidden="1" w:unhideWhenUsed="1"/>
+    <w:lsdException w:name="Title" w:uiPriority="10" w:qFormat="1"/>
+    <w:lsdException w:name="Closing" w:semiHidden="1" w:unhideWhenUsed="1"/>
+    <w:lsdException w:name="Signature" w:semiHidden="1" w:unhideWhenUsed="1"/>
+    <w:lsdException w:name="Default Paragraph Font" w:semiHidden="1" w:uiPriority="1" w:unhideWhenUsed="1"/>
+    <w:lsdException w:name="Body Text" w:semiHidden="1" w:unhideWhenUsed="1"/>
+    <w:lsdException w:name="Body Text Indent" w:semiHidden="1" w:unhideWhenUsed="1"/>
+    <w:lsdException w:name="List Continue" w:semiHidden="1" w:unhideWhenUsed="1"/>
+    <w:lsdException w:name="List Continue 2" w:semiHidden="1" w:unhideWhenUsed="1"/>
+    <w:lsdException w:name="List Continue 3" w:semiHidden="1" w:unhideWhenUsed="1"/>
+    <w:lsdException w:name="List Continue 4" w:semiHidden="1" w:unhideWhenUsed="1"/>
+    <w:lsdException w:name="List Continue 5" w:semiHidden="1" w:unhideWhenUsed="1"/>
+    <w:lsdException w:name="Message Header" w:semiHidden="1" w:unhideWhenUsed="1"/>
+    <w:lsdException w:name="Subtitle" w:uiPriority="11" w:qFormat="1"/>
+    <w:lsdException w:name="Salutation" w:semiHidden="1" w:unhideWhenUsed="1"/>
+    <w:lsdException w:name="Date" w:semiHidden="1" w:unhideWhenUsed="1"/>
+    <w:lsdException w:name="Body Text First Indent" w:semiHidden="1" w:unhideWhenUsed="1"/>
+    <w:lsdException w:name="Body Text First Indent 2" w:semiHidden="1" w:unhideWhenUsed="1"/>
+    <w:lsdException w:name="Note Heading" w:semiHidden="1" w:unhideWhenUsed="1"/>
+    <w:lsdException w:name="Body Text 2" w:semiHidden="1" w:unhideWhenUsed="1"/>
+    <w:lsdException w:name="Body Text 3" w:semiHidden="1" w:unhideWhenUsed="1"/>
+    <w:lsdException w:name="Body Text Indent 2" w:semiHidden="1" w:unhideWhenUsed="1"/>
+    <w:lsdException w:name="Body Text Indent 3" w:semiHidden="1" w:unhideWhenUsed="1"/>
+    <w:lsdException w:name="Block Text" w:semiHidden="1" w:unhideWhenUsed="1"/>
+    <w:lsdException w:name="Hyperlink" w:semiHidden="1" w:unhideWhenUsed="1"/>
+    <w:lsdException w:name="FollowedHyperlink" w:semiHidden="1" w:unhideWhenUsed="1"/>
+    <w:lsdException w:name="Strong" w:uiPriority="22" w:qFormat="1"/>
+    <w:lsdException w:name="Emphasis" w:uiPriority="20" w:qFormat="1"/>
+    <w:lsdException w:name="Document Map" w:semiHidden="1" w:unhideWhenUsed="1"/>
+    <w:lsdException w:name="Plain Text" w:semiHidden="1" w:unhideWhenUsed="1"/>
+    <w:lsdException w:name="E-mail Signature" w:semiHidden="1" w:unhideWhenUsed="1"/>
+    <w:lsdException w:name="HTML Top of Form" w:semiHidden="1" w:unhideWhenUsed="1"/>
+    <w:lsdException w:name="HTML Bottom of Form" w:semiHidden="1" w:unhideWhenUsed="1"/>
+    <w:lsdException w:name="Normal (Web)" w:semiHidden="1" w:unhideWhenUsed="1"/>
+    <w:lsdException w:name="HTML Acronym" w:semiHidden="1" w:unhideWhenUsed="1"/>
+    <w:lsdException w:name="HTML Address" w:semiHidden="1" w:unhideWhenUsed="1"/>
+    <w:lsdException w:name="HTML Cite" w:semiHidden="1" w:unhideWhenUsed="1"/>
+    <w:lsdException w:name="HTML Code" w:semiHidden="1" w:unhideWhenUsed="1"/>
+    <w:lsdException w:name="HTML Definition" w:semiHidden="1" w:unhideWhenUsed="1"/>
+    <w:lsdException w:name="HTML Keyboard" w:semiHidden="1" w:unhideWhenUsed="1"/>
+    <w:lsdException w:name="HTML Preformatted" w:semiHidden="1" w:unhideWhenUsed="1"/>
+    <w:lsdException w:name="HTML Sample" w:semiHidden="1" w:unhideWhenUsed="1"/>
+    <w:lsdException w:name="HTML Typewriter" w:semiHidden="1" w:unhideWhenUsed="1"/>
+    <w:lsdException w:name="HTML Variable" w:semiHidden="1" w:unhideWhenUsed="1"/>
+    <w:lsdException w:name="Normal Table" w:semiHidden="1" w:unhideWhenUsed="1"/>
+    <w:lsdException w:name="annotation subject" w:semiHidden="1" w:unhideWhenUsed="1"/>
+    <w:lsdException w:name="No List" w:semiHidden="1" w:unhideWhenUsed="1"/>
+    <w:lsdException w:name="Outline List 1" w:semiHidden="1" w:unhideWhenUsed="1"/>
+    <w:lsdException w:name="Outline List 2" w:semiHidden="1" w:unhideWhenUsed="1"/>
+    <w:lsdException w:name="Outline List 3" w:semiHidden="1" w:unhideWhenUsed="1"/>
+    <w:lsdException w:name="Table Simple 1" w:semiHidden="1" w:unhideWhenUsed="1"/>
+    <w:lsdException w:name="Table Simple 2" w:semiHidden="1" w:unhideWhenUsed="1"/>
+    <w:lsdException w:name="Table Simple 3" w:semiHidden="1" w:unhideWhenUsed="1"/>
+    <w:lsdException w:name="Table Classic 1" w:semiHidden="1" w:unhideWhenUsed="1"/>
+    <w:lsdException w:name="Table Classic 2" w:semiHidden="1" w:unhideWhenUsed="1"/>
+    <w:lsdException w:name="Table Classic 3" w:semiHidden="1" w:unhideWhenUsed="1"/>
+    <w:lsdException w:name="Table Classic 4" w:semiHidden="1" w:unhideWhenUsed="1"/>
+    <w:lsdException w:name="Table Colorful 1" w:semiHidden="1" w:unhideWhenUsed="1"/>
+    <w:lsdException w:name="Table Colorful 2" w:semiHidden="1" w:unhideWhenUsed="1"/>
+    <w:lsdException w:name="Table Colorful 3" w:semiHidden="1" w:unhideWhenUsed="1"/>
+    <w:lsdException w:name="Table Columns 1" w:semiHidden="1" w:unhideWhenUsed="1"/>
+    <w:lsdException w:name="Table Columns 2" w:semiHidden="1" w:unhideWhenUsed="1"/>
+    <w:lsdException w:name="Table Columns 3" w:semiHidden="1" w:unhideWhenUsed="1"/>
+    <w:lsdException w:name="Table Columns 4" w:semiHidden="1" w:unhideWhenUsed="1"/>
+    <w:lsdException w:name="Table Columns 5" w:semiHidden="1" w:unhideWhenUsed="1"/>
+    <w:lsdException w:name="Table Grid 1" w:semiHidden="1" w:unhideWhenUsed="1"/>
+    <w:lsdException w:name="Table Grid 2" w:semiHidden="1" w:unhideWhenUsed="1"/>
+    <w:lsdException w:name="Table Grid 3" w:semiHidden="1" w:unhideWhenUsed="1"/>
+    <w:lsdException w:name="Table Grid 4" w:semiHidden="1" w:unhideWhenUsed="1"/>
+    <w:lsdException w:name="Table Grid 5" w:semiHidden="1" w:unhideWhenUsed="1"/>
+    <w:lsdException w:name="Table Grid 6" w:semiHidden="1" w:unhideWhenUsed="1"/>
+    <w:lsdException w:name="Table Grid 7" w:semiHidden="1" w:unhideWhenUsed="1"/>
+    <w:lsdException w:name="Table Grid 8" w:semiHidden="1" w:unhideWhenUsed="1"/>
+    <w:lsdException w:name="Table List 1" w:semiHidden="1" w:unhideWhenUsed="1"/>
+    <w:lsdException w:name="Table List 2" w:semiHidden="1" w:unhideWhenUsed="1"/>
+    <w:lsdException w:name="Table List 3" w:semiHidden="1" w:unhideWhenUsed="1"/>
+    <w:lsdException w:name="Table List 4" w:semiHidden="1" w:unhideWhenUsed="1"/>
+    <w:lsdException w:name="Table List 5" w:semiHidden="1" w:unhideWhenUsed="1"/>
+    <w:lsdException w:name="Table List 6" w:semiHidden="1" w:unhideWhenUsed="1"/>
+    <w:lsdException w:name="Table List 7" w:semiHidden="1" w:unhideWhenUsed="1"/>
+    <w:lsdException w:name="Table List 8" w:semiHidden="1" w:unhideWhenUsed="1"/>
+    <w:lsdException w:name="Table 3D effects 1" w:semiHidden="1" w:unhideWhenUsed="1"/>
+    <w:lsdException w:name="Table 3D effects 2" w:semiHidden="1" w:unhideWhenUsed="1"/>
+    <w:lsdException w:name="Table 3D effects 3" w:semiHidden="1" w:unhideWhenUsed="1"/>
+    <w:lsdException w:name="Table Contemporary" w:semiHidden="1" w:unhideWhenUsed="1"/>
+    <w:lsdException w:name="Table Elegant" w:semiHidden="1" w:unhideWhenUsed="1"/>
+    <w:lsdException w:name="Table Professional" w:semiHidden="1" w:unhideWhenUsed="1"/>
+    <w:lsdException w:name="Table Subtle 1" w:semiHidden="1" w:unhideWhenUsed="1"/>
+    <w:lsdException w:name="Table Subtle 2" w:semiHidden="1" w:unhideWhenUsed="1"/>
+    <w:lsdException w:name="Table Web 1" w:semiHidden="1" w:unhideWhenUsed="1"/>
+    <w:lsdException w:name="Table Web 2" w:semiHidden="1" w:unhideWhenUsed="1"/>
+    <w:lsdException w:name="Table Web 3" w:semiHidden="1" w:unhideWhenUsed="1"/>
+    <w:lsdException w:name="Balloon Text" w:semiHidden="1" w:unhideWhenUsed="1"/>
+    <w:lsdException w:name="Table Grid" w:uiPriority="59"/>
+    <w:lsdException w:name="Table Theme" w:semiHidden="1" w:unhideWhenUsed="1"/>
+    <w:lsdException w:name="Placeholder Text" w:semiHidden="1"/>
+    <w:lsdException w:name="No Spacing" w:uiPriority="1" w:qFormat="1"/>
+    <w:lsdException w:name="Light Shading" w:uiPriority="60"/>
+    <w:lsdException w:name="Light List" w:uiPriority="61"/>
+    <w:lsdException w:name="Light Grid" w:uiPriority="62"/>
+    <w:lsdException w:name="Medium Shading 1" w:uiPriority="63"/>
+    <w:lsdException w:name="Medium Shading 2" w:uiPriority="64"/>
+    <w:lsdException w:name="Medium List 1" w:uiPriority="65"/>
+    <w:lsdException w:name="Medium List 2" w:uiPriority="66"/>
+    <w:lsdException w:name="Medium Grid 1" w:uiPriority="67"/>
+    <w:lsdException w:name="Medium Grid 2" w:uiPriority="68"/>
+    <w:lsdException w:name="Medium Grid 3" w:uiPriority="69"/>
+    <w:lsdException w:name="Dark List" w:uiPriority="70"/>
+    <w:lsdException w:name="Colorful Shading" w:uiPriority="71"/>
+    <w:lsdException w:name="Colorful List" w:uiPriority="72"/>
+    <w:lsdException w:name="Colorful Grid" w:uiPriority="73"/>
+    <w:lsdException w:name="Light Shading Accent 1" w:uiPriority="60"/>
+    <w:lsdException w:name="Light List Accent 1" w:uiPriority="61"/>
+    <w:lsdException w:name="Light Grid Accent 1" w:uiPriority="62"/>
+    <w:lsdException w:name="Medium Shading 1 Accent 1" w:uiPriority="63"/>
+    <w:lsdException w:name="Medium Shading 2 Accent 1" w:uiPriority="64"/>
+    <w:lsdException w:name="Medium List 1 Accent 1" w:uiPriority="65"/>
+    <w:lsdException w:name="Revision" w:semiHidden="1"/>
+    <w:lsdException w:name="List Paragraph" w:uiPriority="34" w:qFormat="1"/>
+    <w:lsdException w:name="Quote" w:uiPriority="29" w:qFormat="1"/>
+    <w:lsdException w:name="Intense Quote" w:uiPriority="30" w:qFormat="1"/>
+    <w:lsdException w:name="Medium List 2 Accent 1" w:uiPriority="66"/>
+    <w:lsdException w:name="Medium Grid 1 Accent 1" w:uiPriority="67"/>
+    <w:lsdException w:name="Medium Grid 2 Accent 1" w:uiPriority="68"/>
+    <w:lsdException w:name="Medium Grid 3 Accent 1" w:uiPriority="69"/>
+    <w:lsdException w:name="Dark List Accent 1" w:uiPriority="70"/>
+    <w:lsdException w:name="Colorful Shading Accent 1" w:uiPriority="71"/>
+    <w:lsdException w:name="Colorful List Accent 1" w:uiPriority="72"/>
+    <w:lsdException w:name="Colorful Grid Accent 1" w:uiPriority="73"/>
+    <w:lsdException w:name="Light Shading Accent 2" w:uiPriority="60"/>
+    <w:lsdException w:name="Light List Accent 2" w:uiPriority="61"/>
+    <w:lsdException w:name="Light Grid Accent 2" w:uiPriority="62"/>
+    <w:lsdException w:name="Medium Shading 1 Accent 2" w:uiPriority="63"/>
+    <w:lsdException w:name="Medium Shading 2 Accent 2" w:uiPriority="64"/>
+    <w:lsdException w:name="Medium List 1 Accent 2" w:uiPriority="65"/>
+    <w:lsdException w:name="Medium List 2 Accent 2" w:uiPriority="66"/>
+    <w:lsdException w:name="Medium Grid 1 Accent 2" w:uiPriority="67"/>
+    <w:lsdException w:name="Medium Grid 2 Accent 2" w:uiPriority="68"/>
+    <w:lsdException w:name="Medium Grid 3 Accent 2" w:uiPriority="69"/>
+    <w:lsdException w:name="Dark List Accent 2" w:uiPriority="70"/>
+    <w:lsdException w:name="Colorful Shading Accent 2" w:uiPriority="71"/>
+    <w:lsdException w:name="Colorful List Accent 2" w:uiPriority="72"/>
+    <w:lsdException w:name="Colorful Grid Accent 2" w:uiPriority="73"/>
+    <w:lsdException w:name="Light Shading Accent 3" w:uiPriority="60"/>
+    <w:lsdException w:name="Light List Accent 3" w:uiPriority="61"/>
+    <w:lsdException w:name="Light Grid Accent 3" w:uiPriority="62"/>
+    <w:lsdException w:name="Medium Shading 1 Accent 3" w:uiPriority="63"/>
+    <w:lsdException w:name="Medium Shading 2 Accent 3" w:uiPriority="64"/>
+    <w:lsdException w:name="Medium List 1 Accent 3" w:uiPriority="65"/>
+    <w:lsdException w:name="Medium List 2 Accent 3" w:uiPriority="66"/>
+    <w:lsdException w:name="Medium Grid 1 Accent 3" w:uiPriority="67"/>
+    <w:lsdException w:name="Medium Grid 2 Accent 3" w:uiPriority="68"/>
+    <w:lsdException w:name="Medium Grid 3 Accent 3" w:uiPriority="69"/>
+    <w:lsdException w:name="Dark List Accent 3" w:uiPriority="70"/>
+    <w:lsdException w:name="Colorful Shading Accent 3" w:uiPriority="71"/>
+    <w:lsdException w:name="Colorful List Accent 3" w:uiPriority="72"/>
+    <w:lsdException w:name="Colorful Grid Accent 3" w:uiPriority="73"/>
+    <w:lsdException w:name="Light Shading Accent 4" w:uiPriority="60"/>
+    <w:lsdException w:name="Light List Accent 4" w:uiPriority="61"/>
+    <w:lsdException w:name="Light Grid Accent 4" w:uiPriority="62"/>
+    <w:lsdException w:name="Medium Shading 1 Accent 4" w:uiPriority="63"/>
+    <w:lsdException w:name="Medium Shading 2 Accent 4" w:uiPriority="64"/>
+    <w:lsdException w:name="Medium List 1 Accent 4" w:uiPriority="65"/>
+    <w:lsdException w:name="Medium List 2 Accent 4" w:uiPriority="66"/>
+    <w:lsdException w:name="Medium Grid 1 Accent 4" w:uiPriority="67"/>
+    <w:lsdException w:name="Medium Grid 2 Accent 4" w:uiPriority="68"/>
+    <w:lsdException w:name="Medium Grid 3 Accent 4" w:uiPriority="69"/>
+    <w:lsdException w:name="Dark List Accent 4" w:uiPriority="70"/>
+    <w:lsdException w:name="Colorful Shading Accent 4" w:uiPriority="71"/>
+    <w:lsdException w:name="Colorful List Accent 4" w:uiPriority="72"/>
+    <w:lsdException w:name="Colorful Grid Accent 4" w:uiPriority="73"/>
+    <w:lsdException w:name="Light Shading Accent 5" w:uiPriority="60"/>
+    <w:lsdException w:name="Light List Accent 5" w:uiPriority="61"/>
+    <w:lsdException w:name="Light Grid Accent 5" w:uiPriority="62"/>
+    <w:lsdException w:name="Medium Shading 1 Accent 5" w:uiPriority="63"/>
+    <w:lsdException w:name="Medium Shading 2 Accent 5" w:uiPriority="64"/>
+    <w:lsdException w:name="Medium List 1 Accent 5" w:uiPriority="65"/>
+    <w:lsdException w:name="Medium List 2 Accent 5" w:uiPriority="66"/>
+    <w:lsdException w:name="Medium Grid 1 Accent 5" w:uiPriority="67"/>
+    <w:lsdException w:name="Medium Grid 2 Accent 5" w:uiPriority="68"/>
+    <w:lsdException w:name="Medium Grid 3 Accent 5" w:uiPriority="69"/>
+    <w:lsdException w:name="Dark List Accent 5" w:uiPriority="70"/>
+    <w:lsdException w:name="Colorful Shading Accent 5" w:uiPriority="71"/>
+    <w:lsdException w:name="Colorful List Accent 5" w:uiPriority="72"/>
+    <w:lsdException w:name="Colorful Grid Accent 5" w:uiPriority="73"/>
+    <w:lsdException w:name="Light Shading Accent 6" w:uiPriority="60"/>
+    <w:lsdException w:name="Light List Accent 6" w:uiPriority="61"/>
+    <w:lsdException w:name="Light Grid Accent 6" w:uiPriority="62"/>
+    <w:lsdException w:name="Medium Shading 1 Accent 6" w:uiPriority="63"/>
+    <w:lsdException w:name="Medium Shading 2 Accent 6" w:uiPriority="64"/>
+    <w:lsdException w:name="Medium List 1 Accent 6" w:uiPriority="65"/>
+    <w:lsdException w:name="Medium List 2 Accent 6" w:uiPriority="66"/>
+    <w:lsdException w:name="Medium Grid 1 Accent 6" w:uiPriority="67"/>
+    <w:lsdException w:name="Medium Grid 2 Accent 6" w:uiPriority="68"/>
+    <w:lsdException w:name="Medium Grid 3 Accent 6" w:uiPriority="69"/>
+    <w:lsdException w:name="Dark List Accent 6" w:uiPriority="70"/>
+    <w:lsdException w:name="Colorful Shading Accent 6" w:uiPriority="71"/>
+    <w:lsdException w:name="Colorful List Accent 6" w:uiPriority="72"/>
+    <w:lsdException w:name="Colorful Grid Accent 6" w:uiPriority="73"/>
+    <w:lsdException w:name="Subtle Emphasis" w:uiPriority="19" w:qFormat="1"/>
+    <w:lsdException w:name="Intense Emphasis" w:uiPriority="21" w:qFormat="1"/>
+    <w:lsdException w:name="Subtle Reference" w:uiPriority="31" w:qFormat="1"/>
+    <w:lsdException w:name="Intense Reference" w:uiPriority="32" w:qFormat="1"/>
+    <w:lsdException w:name="Book Title" w:uiPriority="33" w:qFormat="1"/>
+    <w:lsdException w:name="Bibliography" w:semiHidden="1" w:uiPriority="37" w:unhideWhenUsed="1"/>
+    <w:lsdException w:name="TOC Heading" w:semiHidden="1" w:uiPriority="39" w:unhideWhenUsed="1" w:qFormat="1"/>
+    <w:lsdException w:name="Plain Table 1" w:uiPriority="41"/>
+    <w:lsdException w:name="Plain Table 2" w:uiPriority="42"/>
+    <w:lsdException w:name="Plain Table 3" w:uiPriority="43"/>
+    <w:lsdException w:name="Plain Table 4" w:uiPriority="44"/>
+    <w:lsdException w:name="Plain Table 5" w:uiPriority="45"/>
+    <w:lsdException w:name="Grid Table Light" w:uiPriority="40"/>
+    <w:lsdException w:name="Grid Table 1 Light" w:uiPriority="46"/>
+    <w:lsdException w:name="Grid Table 2" w:uiPriority="47"/>
+    <w:lsdException w:name="Grid Table 3" w:uiPriority="48"/>
+    <w:lsdException w:name="Grid Table 4" w:uiPriority="49"/>
+    <w:lsdException w:name="Grid Table 5 Dark" w:uiPriority="50"/>
+    <w:lsdException w:name="Grid Table 6 Colorful" w:uiPriority="51"/>
+    <w:lsdException w:name="Grid Table 7 Colorful" w:uiPriority="52"/>
+    <w:lsdException w:name="Grid Table 1 Light Accent 1" w:uiPriority="46"/>
+    <w:lsdException w:name="Grid Table 2 Accent 1" w:uiPriority="47"/>
+    <w:lsdException w:name="Grid Table 3 Accent 1" w:uiPriority="48"/>
+    <w:lsdException w:name="Grid Table 4 Accent 1" w:uiPriority="49"/>
+    <w:lsdException w:name="Grid Table 5 Dark Accent 1" w:uiPriority="50"/>
+    <w:lsdException w:name="Grid Table 6 Colorful Accent 1" w:uiPriority="51"/>
+    <w:lsdException w:name="Grid Table 7 Colorful Accent 1" w:uiPriority="52"/>
+    <w:lsdException w:name="Grid Table 1 Light Accent 2" w:uiPriority="46"/>
+    <w:lsdException w:name="Grid Table 2 Accent 2" w:uiPriority="47"/>
+    <w:lsdException w:name="Grid Table 3 Accent 2" w:uiPriority="48"/>
+    <w:lsdException w:name="Grid Table 4 Accent 2" w:uiPriority="49"/>
+    <w:lsdException w:name="Grid Table 5 Dark Accent 2" w:uiPriority="50"/>
+    <w:lsdException w:name="Grid Table 6 Colorful Accent 2" w:uiPriority="51"/>
+    <w:lsdException w:name="Grid Table 7 Colorful Accent 2" w:uiPriority="52"/>
+    <w:lsdException w:name="Grid Table 1 Light Accent 3" w:uiPriority="46"/>
+    <w:lsdException w:name="Grid Table 2 Accent 3" w:uiPriority="47"/>
+    <w:lsdException w:name="Grid Table 3 Accent 3" w:uiPriority="48"/>
+    <w:lsdException w:name="Grid Table 4 Accent 3" w:uiPriority="49"/>
+    <w:lsdException w:name="Grid Table 5 Dark Accent 3" w:uiPriority="50"/>
+    <w:lsdException w:name="Grid Table 6 Colorful Accent 3" w:uiPriority="51"/>
+    <w:lsdException w:name="Grid Table 7 Colorful Accent 3" w:uiPriority="52"/>
+    <w:lsdException w:name="Grid Table 1 Light Accent 4" w:uiPriority="46"/>
+    <w:lsdException w:name="Grid Table 2 Accent 4" w:uiPriority="47"/>
+    <w:lsdException w:name="Grid Table 3 Accent 4" w:uiPriority="48"/>
+    <w:lsdException w:name="Grid Table 4 Accent 4" w:uiPriority="49"/>
+    <w:lsdException w:name="Grid Table 5 Dark Accent 4" w:uiPriority="50"/>
+    <w:lsdException w:name="Grid Table 6 Colorful Accent 4" w:uiPriority="51"/>
+    <w:lsdException w:name="Grid Table 7 Colorful Accent 4" w:uiPriority="52"/>
+    <w:lsdException w:name="Grid Table 1 Light Accent 5" w:uiPriority="46"/>
+    <w:lsdException w:name="Grid Table 2 Accent 5" w:uiPriority="47"/>
+    <w:lsdException w:name="Grid Table 3 Accent 5" w:uiPriority="48"/>
+    <w:lsdException w:name="Grid Table 4 Accent 5" w:uiPriority="49"/>
+    <w:lsdException w:name="Grid Table 5 Dark Accent 5" w:uiPriority="50"/>
+    <w:lsdException w:name="Grid Table 6 Colorful Accent 5" w:uiPriority="51"/>
+    <w:lsdException w:name="Grid Table 7 Colorful Accent 5" w:uiPriority="52"/>
+    <w:lsdException w:name="Grid Table 1 Light Accent 6" w:uiPriority="46"/>
+    <w:lsdException w:name="Grid Table 2 Accent 6" w:uiPriority="47"/>
+    <w:lsdException w:name="Grid Table 3 Accent 6" w:uiPriority="48"/>
+    <w:lsdException w:name="Grid Table 4 Accent 6" w:uiPriority="49"/>
+    <w:lsdException w:name="Grid Table 5 Dark Accent 6" w:uiPriority="50"/>
+    <w:lsdException w:name="Grid Table 6 Colorful Accent 6" w:uiPriority="51"/>
+    <w:lsdException w:name="Grid Table 7 Colorful Accent 6" w:uiPriority="52"/>
+    <w:lsdException w:name="List Table 1 Light" w:uiPriority="46"/>
+    <w:lsdException w:name="List Table 2" w:uiPriority="47"/>
+    <w:lsdException w:name="List Table 3" w:uiPriority="48"/>
+    <w:lsdException w:name="List Table 4" w:uiPriority="49"/>
+    <w:lsdException w:name="List Table 5 Dark" w:uiPriority="50"/>
+    <w:lsdException w:name="List Table 6 Colorful" w:uiPriority="51"/>
+    <w:lsdException w:name="List Table 7 Colorful" w:uiPriority="52"/>
+    <w:lsdException w:name="List Table 1 Light Accent 1" w:uiPriority="46"/>
+    <w:lsdException w:name="List Table 2 Accent 1" w:uiPriority="47"/>
+    <w:lsdException w:name="List Table 3 Accent 1" w:uiPriority="48"/>
+    <w:lsdException w:name="List Table 4 Accent 1" w:uiPriority="49"/>
+    <w:lsdException w:name="List Table 5 Dark Accent 1" w:uiPriority="50"/>
+    <w:lsdException w:name="List Table 6 Colorful Accent 1" w:uiPriority="51"/>
+    <w:lsdException w:name="List Table 7 Colorful Accent 1" w:uiPriority="52"/>
+    <w:lsdException w:name="List Table 1 Light Accent 2" w:uiPriority="46"/>
+    <w:lsdException w:name="List Table 2 Accent 2" w:uiPriority="47"/>
+    <w:lsdException w:name="List Table 3 Accent 2" w:uiPriority="48"/>
+    <w:lsdException w:name="List Table 4 Accent 2" w:uiPriority="49"/>
+    <w:lsdException w:name="List Table 5 Dark Accent 2" w:uiPriority="50"/>
+    <w:lsdException w:name="List Table 6 Colorful Accent 2" w:uiPriority="51"/>
+    <w:lsdException w:name="List Table 7 Colorful Accent 2" w:uiPriority="52"/>
+    <w:lsdException w:name="List Table 1 Light Accent 3" w:uiPriority="46"/>
+    <w:lsdException w:name="List Table 2 Accent 3" w:uiPriority="47"/>
+    <w:lsdException w:name="List Table 3 Accent 3" w:uiPriority="48"/>
+    <w:lsdException w:name="List Table 4 Accent 3" w:uiPriority="49"/>
+    <w:lsdException w:name="List Table 5 Dark Accent 3" w:uiPriority="50"/>
+    <w:lsdException w:name="List Table 6 Colorful Accent 3" w:uiPriority="51"/>
+    <w:lsdException w:name="List Table 7 Colorful Accent 3" w:uiPriority="52"/>
+    <w:lsdException w:name="List Table 1 Light Accent 4" w:uiPriority="46"/>
+    <w:lsdException w:name="List Table 2 Accent 4" w:uiPriority="47"/>
+    <w:lsdException w:name="List Table 3 Accent 4" w:uiPriority="48"/>
+    <w:lsdException w:name="List Table 4 Accent 4" w:uiPriority="49"/>
+    <w:lsdException w:name="List Table 5 Dark Accent 4" w:uiPriority="50"/>
+    <w:lsdException w:name="List Table 6 Colorful Accent 4" w:uiPriority="51"/>
+    <w:lsdException w:name="List Table 7 Colorful Accent 4" w:uiPriority="52"/>
+    <w:lsdException w:name="List Table 1 Light Accent 5" w:uiPriority="46"/>
+    <w:lsdException w:name="List Table 2 Accent 5" w:uiPriority="47"/>
+    <w:lsdException w:name="List Table 3 Accent 5" w:uiPriority="48"/>
+    <w:lsdException w:name="List Table 4 Accent 5" w:uiPriority="49"/>
+    <w:lsdException w:name="List Table 5 Dark Accent 5" w:uiPriority="50"/>
+    <w:lsdException w:name="List Table 6 Colorful Accent 5" w:uiPriority="51"/>
+    <w:lsdException w:name="List Table 7 Colorful Accent 5" w:uiPriority="52"/>
+    <w:lsdException w:name="List Table 1 Light Accent 6" w:uiPriority="46"/>
+    <w:lsdException w:name="List Table 2 Accent 6" w:uiPriority="47"/>
+    <w:lsdException w:name="List Table 3 Accent 6" w:uiPriority="48"/>
+    <w:lsdException w:name="List Table 4 Accent 6" w:uiPriority="49"/>
+    <w:lsdException w:name="List Table 5 Dark Accent 6" w:uiPriority="50"/>
+    <w:lsdException w:name="List Table 6 Colorful Accent 6" w:uiPriority="51"/>
+    <w:lsdException w:name="List Table 7 Colorful Accent 6" w:uiPriority="52"/>
   </w:latentStyles>
   <w:style w:type="paragraph" w:default="1" w:styleId="Normal">
     <w:name w:val="Normal"/>

--- a/Web Server Documentation.docx
+++ b/Web Server Documentation.docx
@@ -90,12 +90,7 @@
         </w:numPr>
       </w:pPr>
       <w:r>
-        <w:t>Added the 501 Not</w:t>
-      </w:r>
-      <w:bookmarkStart w:id="0" w:name="_GoBack"/>
-      <w:bookmarkEnd w:id="0"/>
-      <w:r>
-        <w:t xml:space="preserve"> Implemented Response</w:t>
+        <w:t>Added the 501 Not Implemented Response</w:t>
       </w:r>
     </w:p>
     <w:p>
@@ -145,6 +140,9 @@
       <w:r>
         <w:t>Limited connections</w:t>
       </w:r>
+      <w:r>
+        <w:t xml:space="preserve"> to 10</w:t>
+      </w:r>
     </w:p>
     <w:p>
       <w:pPr>
@@ -217,6 +215,7 @@
         <w:pStyle w:val="Heading1"/>
       </w:pPr>
       <w:r>
+        <w:lastRenderedPageBreak/>
         <w:t>Security</w:t>
       </w:r>
     </w:p>
@@ -257,6 +256,23 @@
       <w:r>
         <w:t xml:space="preserve">. This shows an over 710% improvement in Service Rate. </w:t>
       </w:r>
+    </w:p>
+    <w:p/>
+    <w:p>
+      <w:pPr>
+        <w:pStyle w:val="Heading1"/>
+      </w:pPr>
+      <w:r>
+        <w:t>Modifying</w:t>
+      </w:r>
+    </w:p>
+    <w:p>
+      <w:r>
+        <w:tab/>
+        <w:t xml:space="preserve">Both the blacklist and connection limit can be modified by editing the ConnectionHandler.java and the Server.java, respectively. Configuration files are not provided, so the values are hard coded into the java files. </w:t>
+      </w:r>
+      <w:bookmarkStart w:id="0" w:name="_GoBack"/>
+      <w:bookmarkEnd w:id="0"/>
     </w:p>
     <w:p/>
     <w:sectPr>
